--- a/homework2/task_1.docx
+++ b/homework2/task_1.docx
@@ -10,8 +10,8 @@
         <w:rPr>
           <w:b/>
           <w:bCs/>
-          <w:sz w:val="24"/>
-          <w:szCs w:val="24"/>
+          <w:sz w:val="32"/>
+          <w:szCs w:val="32"/>
           <w:vertAlign w:val="baseline"/>
           <w:lang w:val="ru-RU"/>
         </w:rPr>
@@ -20,8 +20,8 @@
         <w:rPr>
           <w:b/>
           <w:bCs/>
-          <w:sz w:val="24"/>
-          <w:szCs w:val="24"/>
+          <w:sz w:val="32"/>
+          <w:szCs w:val="32"/>
           <w:vertAlign w:val="baseline"/>
           <w:lang w:val="ru-RU"/>
         </w:rPr>
@@ -35,6 +35,8 @@
         <w:rPr>
           <w:b/>
           <w:bCs/>
+          <w:sz w:val="32"/>
+          <w:szCs w:val="32"/>
           <w:vertAlign w:val="baseline"/>
         </w:rPr>
       </w:pPr>
@@ -53,8 +55,8 @@
     <w:tbl>
       <w:tblPr>
         <w:tblStyle w:val="5"/>
-        <w:tblW w:w="16019" w:type="dxa"/>
-        <w:tblInd w:w="0" w:type="dxa"/>
+        <w:tblW w:w="16407" w:type="dxa"/>
+        <w:tblInd w:w="-388" w:type="dxa"/>
         <w:tblBorders>
           <w:top w:val="single" w:color="auto" w:sz="4" w:space="0"/>
           <w:left w:val="single" w:color="auto" w:sz="4" w:space="0"/>
@@ -65,12 +67,14 @@
         </w:tblBorders>
         <w:tblLayout w:type="fixed"/>
         <w:tblCellMar>
+          <w:top w:w="0" w:type="dxa"/>
           <w:left w:w="108" w:type="dxa"/>
+          <w:bottom w:w="0" w:type="dxa"/>
           <w:right w:w="108" w:type="dxa"/>
         </w:tblCellMar>
       </w:tblPr>
       <w:tblGrid>
-        <w:gridCol w:w="1366"/>
+        <w:gridCol w:w="1754"/>
         <w:gridCol w:w="28"/>
         <w:gridCol w:w="822"/>
         <w:gridCol w:w="16"/>
@@ -125,7 +129,9 @@
           </w:tblBorders>
           <w:tblLayout w:type="fixed"/>
           <w:tblCellMar>
+            <w:top w:w="0" w:type="dxa"/>
             <w:left w:w="108" w:type="dxa"/>
+            <w:bottom w:w="0" w:type="dxa"/>
             <w:right w:w="108" w:type="dxa"/>
           </w:tblCellMar>
         </w:tblPrEx>
@@ -134,12 +140,14 @@
         </w:trPr>
         <w:tc>
           <w:tcPr>
-            <w:tcW w:w="1366" w:type="dxa"/>
-            <w:shd w:val="clear" w:color="auto" w:fill="E2CBC5"/>
-          </w:tcPr>
-          <w:p>
-            <w:pPr>
-              <w:snapToGrid w:val="0"/>
+            <w:tcW w:w="1754" w:type="dxa"/>
+            <w:tcBorders>
+              <w:tl2br w:val="single" w:color="auto" w:sz="4" w:space="0"/>
+            </w:tcBorders>
+            <w:shd w:val="clear" w:color="auto" w:fill="EFE6E1"/>
+          </w:tcPr>
+          <w:p>
+            <w:pPr>
               <w:spacing w:line="240" w:lineRule="auto"/>
               <w:rPr>
                 <w:b/>
@@ -150,7 +158,6 @@
                 <w:lang w:val="ru-RU"/>
               </w:rPr>
             </w:pPr>
-            <w:bookmarkStart w:id="0" w:name="_GoBack"/>
             <w:r>
               <w:rPr>
                 <w:b/>
@@ -160,39 +167,102 @@
                 <w:vertAlign w:val="baseline"/>
                 <w:lang w:val="ru-RU"/>
               </w:rPr>
+              <w:t xml:space="preserve">    Требования  </w:t>
+            </w:r>
+          </w:p>
+          <w:p>
+            <w:pPr>
+              <w:spacing w:line="240" w:lineRule="auto"/>
+              <w:rPr>
+                <w:b/>
+                <w:bCs/>
+                <w:sz w:val="18"/>
+                <w:szCs w:val="18"/>
+                <w:vertAlign w:val="baseline"/>
+                <w:lang w:val="ru-RU"/>
+              </w:rPr>
+            </w:pPr>
+            <w:r>
+              <w:rPr>
+                <w:b/>
+                <w:bCs/>
+                <w:sz w:val="18"/>
+                <w:szCs w:val="18"/>
+                <w:vertAlign w:val="baseline"/>
+                <w:lang w:val="ru-RU"/>
+              </w:rPr>
+              <w:t xml:space="preserve"> </w:t>
+            </w:r>
+          </w:p>
+          <w:p>
+            <w:pPr>
+              <w:spacing w:line="240" w:lineRule="auto"/>
+              <w:rPr>
+                <w:b/>
+                <w:bCs/>
+                <w:sz w:val="18"/>
+                <w:szCs w:val="18"/>
+                <w:vertAlign w:val="baseline"/>
+                <w:lang w:val="ru-RU"/>
+              </w:rPr>
+            </w:pPr>
+          </w:p>
+          <w:p>
+            <w:pPr>
+              <w:spacing w:line="240" w:lineRule="auto"/>
+              <w:rPr>
+                <w:b/>
+                <w:bCs/>
+                <w:sz w:val="18"/>
+                <w:szCs w:val="18"/>
+                <w:vertAlign w:val="baseline"/>
+                <w:lang w:val="ru-RU"/>
+              </w:rPr>
+            </w:pPr>
+          </w:p>
+          <w:p>
+            <w:pPr>
+              <w:spacing w:line="240" w:lineRule="auto"/>
+              <w:rPr>
+                <w:b/>
+                <w:bCs/>
+                <w:sz w:val="18"/>
+                <w:szCs w:val="18"/>
+                <w:vertAlign w:val="baseline"/>
+                <w:lang w:val="ru-RU"/>
+              </w:rPr>
+            </w:pPr>
+          </w:p>
+          <w:p>
+            <w:pPr>
+              <w:spacing w:line="240" w:lineRule="auto"/>
+              <w:rPr>
+                <w:b/>
+                <w:bCs/>
+                <w:sz w:val="18"/>
+                <w:szCs w:val="18"/>
+                <w:vertAlign w:val="baseline"/>
+                <w:lang w:val="ru-RU"/>
+              </w:rPr>
+            </w:pPr>
+            <w:r>
+              <w:rPr>
+                <w:b/>
+                <w:bCs/>
+                <w:sz w:val="18"/>
+                <w:szCs w:val="18"/>
+                <w:vertAlign w:val="baseline"/>
+                <w:lang w:val="ru-RU"/>
+              </w:rPr>
               <w:t>Тест-кейс</w:t>
             </w:r>
           </w:p>
-          <w:p>
-            <w:pPr>
-              <w:spacing w:line="240" w:lineRule="auto"/>
-              <w:rPr>
-                <w:b/>
-                <w:bCs/>
-                <w:sz w:val="18"/>
-                <w:szCs w:val="18"/>
-                <w:vertAlign w:val="baseline"/>
-                <w:lang w:val="ru-RU"/>
-              </w:rPr>
-            </w:pPr>
-            <w:r>
-              <w:rPr>
-                <w:b/>
-                <w:bCs/>
-                <w:sz w:val="18"/>
-                <w:szCs w:val="18"/>
-                <w:vertAlign w:val="baseline"/>
-                <w:lang w:val="ru-RU"/>
-              </w:rPr>
-              <w:t>Требования</w:t>
-            </w:r>
-          </w:p>
         </w:tc>
         <w:tc>
           <w:tcPr>
             <w:tcW w:w="850" w:type="dxa"/>
             <w:gridSpan w:val="2"/>
-            <w:shd w:val="clear" w:color="auto" w:fill="E2CBC5"/>
+            <w:shd w:val="clear" w:color="auto" w:fill="EFE6E1"/>
             <w:textDirection w:val="lrTb"/>
           </w:tcPr>
           <w:p>
@@ -221,7 +291,7 @@
           <w:tcPr>
             <w:tcW w:w="787" w:type="dxa"/>
             <w:gridSpan w:val="2"/>
-            <w:shd w:val="clear" w:color="auto" w:fill="E2CBC5"/>
+            <w:shd w:val="clear" w:color="auto" w:fill="EFE6E1"/>
             <w:textDirection w:val="lrTb"/>
           </w:tcPr>
           <w:p>
@@ -250,7 +320,7 @@
           <w:tcPr>
             <w:tcW w:w="875" w:type="dxa"/>
             <w:gridSpan w:val="3"/>
-            <w:shd w:val="clear" w:color="auto" w:fill="E2CBC5"/>
+            <w:shd w:val="clear" w:color="auto" w:fill="EFE6E1"/>
             <w:textDirection w:val="lrTb"/>
           </w:tcPr>
           <w:p>
@@ -279,7 +349,7 @@
           <w:tcPr>
             <w:tcW w:w="750" w:type="dxa"/>
             <w:gridSpan w:val="2"/>
-            <w:shd w:val="clear" w:color="auto" w:fill="E2CBC5"/>
+            <w:shd w:val="clear" w:color="auto" w:fill="EFE6E1"/>
             <w:textDirection w:val="lrTb"/>
           </w:tcPr>
           <w:p>
@@ -307,7 +377,7 @@
         <w:tc>
           <w:tcPr>
             <w:tcW w:w="888" w:type="dxa"/>
-            <w:shd w:val="clear" w:color="auto" w:fill="E2CBC5"/>
+            <w:shd w:val="clear" w:color="auto" w:fill="EFE6E1"/>
             <w:textDirection w:val="lrTb"/>
           </w:tcPr>
           <w:p>
@@ -336,7 +406,7 @@
           <w:tcPr>
             <w:tcW w:w="825" w:type="dxa"/>
             <w:gridSpan w:val="4"/>
-            <w:shd w:val="clear" w:color="auto" w:fill="E2CBC5"/>
+            <w:shd w:val="clear" w:color="auto" w:fill="EFE6E1"/>
             <w:textDirection w:val="lrTb"/>
           </w:tcPr>
           <w:p>
@@ -365,7 +435,7 @@
           <w:tcPr>
             <w:tcW w:w="816" w:type="dxa"/>
             <w:gridSpan w:val="2"/>
-            <w:shd w:val="clear" w:color="auto" w:fill="E2CBC5"/>
+            <w:shd w:val="clear" w:color="auto" w:fill="EFE6E1"/>
             <w:textDirection w:val="lrTb"/>
           </w:tcPr>
           <w:p>
@@ -394,7 +464,7 @@
           <w:tcPr>
             <w:tcW w:w="950" w:type="dxa"/>
             <w:gridSpan w:val="3"/>
-            <w:shd w:val="clear" w:color="auto" w:fill="E2CBC5"/>
+            <w:shd w:val="clear" w:color="auto" w:fill="EFE6E1"/>
             <w:textDirection w:val="lrTb"/>
           </w:tcPr>
           <w:p>
@@ -423,7 +493,7 @@
           <w:tcPr>
             <w:tcW w:w="737" w:type="dxa"/>
             <w:gridSpan w:val="3"/>
-            <w:shd w:val="clear" w:color="auto" w:fill="E2CBC5"/>
+            <w:shd w:val="clear" w:color="auto" w:fill="EFE6E1"/>
             <w:textDirection w:val="lrTb"/>
           </w:tcPr>
           <w:p>
@@ -452,7 +522,7 @@
           <w:tcPr>
             <w:tcW w:w="913" w:type="dxa"/>
             <w:gridSpan w:val="3"/>
-            <w:shd w:val="clear" w:color="auto" w:fill="E2CBC5"/>
+            <w:shd w:val="clear" w:color="auto" w:fill="EFE6E1"/>
             <w:textDirection w:val="lrTb"/>
           </w:tcPr>
           <w:p>
@@ -481,7 +551,7 @@
           <w:tcPr>
             <w:tcW w:w="975" w:type="dxa"/>
             <w:gridSpan w:val="2"/>
-            <w:shd w:val="clear" w:color="auto" w:fill="E2CBC5"/>
+            <w:shd w:val="clear" w:color="auto" w:fill="EFE6E1"/>
             <w:textDirection w:val="lrTb"/>
           </w:tcPr>
           <w:p>
@@ -510,7 +580,7 @@
           <w:tcPr>
             <w:tcW w:w="1100" w:type="dxa"/>
             <w:gridSpan w:val="4"/>
-            <w:shd w:val="clear" w:color="auto" w:fill="E2CBC5"/>
+            <w:shd w:val="clear" w:color="auto" w:fill="EFE6E1"/>
             <w:textDirection w:val="lrTb"/>
           </w:tcPr>
           <w:p>
@@ -539,7 +609,7 @@
           <w:tcPr>
             <w:tcW w:w="937" w:type="dxa"/>
             <w:gridSpan w:val="2"/>
-            <w:shd w:val="clear" w:color="auto" w:fill="E2CBC5"/>
+            <w:shd w:val="clear" w:color="auto" w:fill="EFE6E1"/>
             <w:textDirection w:val="lrTb"/>
           </w:tcPr>
           <w:p>
@@ -568,7 +638,7 @@
           <w:tcPr>
             <w:tcW w:w="1163" w:type="dxa"/>
             <w:gridSpan w:val="2"/>
-            <w:shd w:val="clear" w:color="auto" w:fill="E2CBC5"/>
+            <w:shd w:val="clear" w:color="auto" w:fill="EFE6E1"/>
             <w:textDirection w:val="lrTb"/>
           </w:tcPr>
           <w:p>
@@ -597,7 +667,7 @@
           <w:tcPr>
             <w:tcW w:w="1100" w:type="dxa"/>
             <w:gridSpan w:val="2"/>
-            <w:shd w:val="clear" w:color="auto" w:fill="E2CBC5"/>
+            <w:shd w:val="clear" w:color="auto" w:fill="EFE6E1"/>
             <w:textDirection w:val="lrTb"/>
           </w:tcPr>
           <w:p>
@@ -626,7 +696,7 @@
           <w:tcPr>
             <w:tcW w:w="987" w:type="dxa"/>
             <w:gridSpan w:val="4"/>
-            <w:shd w:val="clear" w:color="auto" w:fill="E2CBC5"/>
+            <w:shd w:val="clear" w:color="auto" w:fill="EFE6E1"/>
             <w:textDirection w:val="lrTb"/>
           </w:tcPr>
           <w:p>
@@ -664,15 +734,16 @@
           </w:tblBorders>
           <w:tblLayout w:type="fixed"/>
           <w:tblCellMar>
+            <w:top w:w="0" w:type="dxa"/>
             <w:left w:w="108" w:type="dxa"/>
+            <w:bottom w:w="0" w:type="dxa"/>
             <w:right w:w="108" w:type="dxa"/>
           </w:tblCellMar>
         </w:tblPrEx>
         <w:tc>
           <w:tcPr>
-            <w:tcW w:w="16019" w:type="dxa"/>
+            <w:tcW w:w="16407" w:type="dxa"/>
             <w:gridSpan w:val="42"/>
-            <w:tcBorders/>
           </w:tcPr>
           <w:p>
             <w:pPr>
@@ -711,13 +782,15 @@
           </w:tblBorders>
           <w:tblLayout w:type="fixed"/>
           <w:tblCellMar>
+            <w:top w:w="0" w:type="dxa"/>
             <w:left w:w="108" w:type="dxa"/>
+            <w:bottom w:w="0" w:type="dxa"/>
             <w:right w:w="108" w:type="dxa"/>
           </w:tblCellMar>
         </w:tblPrEx>
         <w:tc>
           <w:tcPr>
-            <w:tcW w:w="1366" w:type="dxa"/>
+            <w:tcW w:w="1754" w:type="dxa"/>
           </w:tcPr>
           <w:p>
             <w:pPr>
@@ -818,6 +891,7 @@
                 <w:sz w:val="18"/>
                 <w:szCs w:val="18"/>
                 <w:vertAlign w:val="baseline"/>
+                <w:lang w:val="ru-RU"/>
               </w:rPr>
             </w:pPr>
           </w:p>
@@ -1038,7 +1112,9 @@
           </w:tblBorders>
           <w:tblLayout w:type="fixed"/>
           <w:tblCellMar>
+            <w:top w:w="0" w:type="dxa"/>
             <w:left w:w="108" w:type="dxa"/>
+            <w:bottom w:w="0" w:type="dxa"/>
             <w:right w:w="108" w:type="dxa"/>
           </w:tblCellMar>
         </w:tblPrEx>
@@ -1047,7 +1123,7 @@
         </w:trPr>
         <w:tc>
           <w:tcPr>
-            <w:tcW w:w="1366" w:type="dxa"/>
+            <w:tcW w:w="1754" w:type="dxa"/>
           </w:tcPr>
           <w:p>
             <w:pPr>
@@ -1370,13 +1446,15 @@
           </w:tblBorders>
           <w:tblLayout w:type="fixed"/>
           <w:tblCellMar>
+            <w:top w:w="0" w:type="dxa"/>
             <w:left w:w="108" w:type="dxa"/>
+            <w:bottom w:w="0" w:type="dxa"/>
             <w:right w:w="108" w:type="dxa"/>
           </w:tblCellMar>
         </w:tblPrEx>
         <w:tc>
           <w:tcPr>
-            <w:tcW w:w="1366" w:type="dxa"/>
+            <w:tcW w:w="1754" w:type="dxa"/>
           </w:tcPr>
           <w:p>
             <w:pPr>
@@ -1699,13 +1777,15 @@
           </w:tblBorders>
           <w:tblLayout w:type="fixed"/>
           <w:tblCellMar>
+            <w:top w:w="0" w:type="dxa"/>
             <w:left w:w="108" w:type="dxa"/>
+            <w:bottom w:w="0" w:type="dxa"/>
             <w:right w:w="108" w:type="dxa"/>
           </w:tblCellMar>
         </w:tblPrEx>
         <w:tc>
           <w:tcPr>
-            <w:tcW w:w="1366" w:type="dxa"/>
+            <w:tcW w:w="1754" w:type="dxa"/>
           </w:tcPr>
           <w:p>
             <w:pPr>
@@ -2026,13 +2106,15 @@
           </w:tblBorders>
           <w:tblLayout w:type="fixed"/>
           <w:tblCellMar>
+            <w:top w:w="0" w:type="dxa"/>
             <w:left w:w="108" w:type="dxa"/>
+            <w:bottom w:w="0" w:type="dxa"/>
             <w:right w:w="108" w:type="dxa"/>
           </w:tblCellMar>
         </w:tblPrEx>
         <w:tc>
           <w:tcPr>
-            <w:tcW w:w="1366" w:type="dxa"/>
+            <w:tcW w:w="1754" w:type="dxa"/>
           </w:tcPr>
           <w:p>
             <w:pPr>
@@ -2353,13 +2435,15 @@
           </w:tblBorders>
           <w:tblLayout w:type="fixed"/>
           <w:tblCellMar>
+            <w:top w:w="0" w:type="dxa"/>
             <w:left w:w="108" w:type="dxa"/>
+            <w:bottom w:w="0" w:type="dxa"/>
             <w:right w:w="108" w:type="dxa"/>
           </w:tblCellMar>
         </w:tblPrEx>
         <w:tc>
           <w:tcPr>
-            <w:tcW w:w="1366" w:type="dxa"/>
+            <w:tcW w:w="1754" w:type="dxa"/>
           </w:tcPr>
           <w:p>
             <w:pPr>
@@ -2680,13 +2764,15 @@
           </w:tblBorders>
           <w:tblLayout w:type="fixed"/>
           <w:tblCellMar>
+            <w:top w:w="0" w:type="dxa"/>
             <w:left w:w="108" w:type="dxa"/>
+            <w:bottom w:w="0" w:type="dxa"/>
             <w:right w:w="108" w:type="dxa"/>
           </w:tblCellMar>
         </w:tblPrEx>
         <w:tc>
           <w:tcPr>
-            <w:tcW w:w="1366" w:type="dxa"/>
+            <w:tcW w:w="1754" w:type="dxa"/>
           </w:tcPr>
           <w:p>
             <w:pPr>
@@ -3007,15 +3093,16 @@
           </w:tblBorders>
           <w:tblLayout w:type="fixed"/>
           <w:tblCellMar>
+            <w:top w:w="0" w:type="dxa"/>
             <w:left w:w="108" w:type="dxa"/>
+            <w:bottom w:w="0" w:type="dxa"/>
             <w:right w:w="108" w:type="dxa"/>
           </w:tblCellMar>
         </w:tblPrEx>
         <w:tc>
           <w:tcPr>
-            <w:tcW w:w="16019" w:type="dxa"/>
+            <w:tcW w:w="16407" w:type="dxa"/>
             <w:gridSpan w:val="42"/>
-            <w:tcBorders/>
           </w:tcPr>
           <w:p>
             <w:pPr>
@@ -3052,13 +3139,15 @@
           </w:tblBorders>
           <w:tblLayout w:type="fixed"/>
           <w:tblCellMar>
+            <w:top w:w="0" w:type="dxa"/>
             <w:left w:w="108" w:type="dxa"/>
+            <w:bottom w:w="0" w:type="dxa"/>
             <w:right w:w="108" w:type="dxa"/>
           </w:tblCellMar>
         </w:tblPrEx>
         <w:tc>
           <w:tcPr>
-            <w:tcW w:w="1366" w:type="dxa"/>
+            <w:tcW w:w="1754" w:type="dxa"/>
           </w:tcPr>
           <w:p>
             <w:pPr>
@@ -3380,13 +3469,15 @@
           </w:tblBorders>
           <w:tblLayout w:type="fixed"/>
           <w:tblCellMar>
+            <w:top w:w="0" w:type="dxa"/>
             <w:left w:w="108" w:type="dxa"/>
+            <w:bottom w:w="0" w:type="dxa"/>
             <w:right w:w="108" w:type="dxa"/>
           </w:tblCellMar>
         </w:tblPrEx>
         <w:tc>
           <w:tcPr>
-            <w:tcW w:w="1366" w:type="dxa"/>
+            <w:tcW w:w="1754" w:type="dxa"/>
           </w:tcPr>
           <w:p>
             <w:pPr>
@@ -3708,13 +3799,15 @@
           </w:tblBorders>
           <w:tblLayout w:type="fixed"/>
           <w:tblCellMar>
+            <w:top w:w="0" w:type="dxa"/>
             <w:left w:w="108" w:type="dxa"/>
+            <w:bottom w:w="0" w:type="dxa"/>
             <w:right w:w="108" w:type="dxa"/>
           </w:tblCellMar>
         </w:tblPrEx>
         <w:tc>
           <w:tcPr>
-            <w:tcW w:w="1366" w:type="dxa"/>
+            <w:tcW w:w="1754" w:type="dxa"/>
           </w:tcPr>
           <w:p>
             <w:pPr>
@@ -4032,15 +4125,16 @@
           </w:tblBorders>
           <w:tblLayout w:type="fixed"/>
           <w:tblCellMar>
+            <w:top w:w="0" w:type="dxa"/>
             <w:left w:w="108" w:type="dxa"/>
+            <w:bottom w:w="0" w:type="dxa"/>
             <w:right w:w="108" w:type="dxa"/>
           </w:tblCellMar>
         </w:tblPrEx>
         <w:tc>
           <w:tcPr>
-            <w:tcW w:w="16019" w:type="dxa"/>
+            <w:tcW w:w="16407" w:type="dxa"/>
             <w:gridSpan w:val="42"/>
-            <w:tcBorders/>
           </w:tcPr>
           <w:p>
             <w:pPr>
@@ -4076,13 +4170,15 @@
           </w:tblBorders>
           <w:tblLayout w:type="fixed"/>
           <w:tblCellMar>
+            <w:top w:w="0" w:type="dxa"/>
             <w:left w:w="108" w:type="dxa"/>
+            <w:bottom w:w="0" w:type="dxa"/>
             <w:right w:w="108" w:type="dxa"/>
           </w:tblCellMar>
         </w:tblPrEx>
         <w:tc>
           <w:tcPr>
-            <w:tcW w:w="1366" w:type="dxa"/>
+            <w:tcW w:w="1754" w:type="dxa"/>
           </w:tcPr>
           <w:p>
             <w:pPr>
@@ -4405,13 +4501,15 @@
           </w:tblBorders>
           <w:tblLayout w:type="fixed"/>
           <w:tblCellMar>
+            <w:top w:w="0" w:type="dxa"/>
             <w:left w:w="108" w:type="dxa"/>
+            <w:bottom w:w="0" w:type="dxa"/>
             <w:right w:w="108" w:type="dxa"/>
           </w:tblCellMar>
         </w:tblPrEx>
         <w:tc>
           <w:tcPr>
-            <w:tcW w:w="1366" w:type="dxa"/>
+            <w:tcW w:w="1754" w:type="dxa"/>
           </w:tcPr>
           <w:p>
             <w:pPr>
@@ -4732,13 +4830,15 @@
           </w:tblBorders>
           <w:tblLayout w:type="fixed"/>
           <w:tblCellMar>
+            <w:top w:w="0" w:type="dxa"/>
             <w:left w:w="108" w:type="dxa"/>
+            <w:bottom w:w="0" w:type="dxa"/>
             <w:right w:w="108" w:type="dxa"/>
           </w:tblCellMar>
         </w:tblPrEx>
         <w:tc>
           <w:tcPr>
-            <w:tcW w:w="1366" w:type="dxa"/>
+            <w:tcW w:w="1754" w:type="dxa"/>
           </w:tcPr>
           <w:p>
             <w:pPr>
@@ -5059,15 +5159,16 @@
           </w:tblBorders>
           <w:tblLayout w:type="fixed"/>
           <w:tblCellMar>
+            <w:top w:w="0" w:type="dxa"/>
             <w:left w:w="108" w:type="dxa"/>
+            <w:bottom w:w="0" w:type="dxa"/>
             <w:right w:w="108" w:type="dxa"/>
           </w:tblCellMar>
         </w:tblPrEx>
         <w:tc>
           <w:tcPr>
-            <w:tcW w:w="16019" w:type="dxa"/>
+            <w:tcW w:w="16407" w:type="dxa"/>
             <w:gridSpan w:val="42"/>
-            <w:tcBorders/>
           </w:tcPr>
           <w:p>
             <w:pPr>
@@ -5087,28 +5188,7 @@
                 <w:vertAlign w:val="baseline"/>
                 <w:lang w:val="ru-RU"/>
               </w:rPr>
-              <w:t xml:space="preserve">Проверить </w:t>
-            </w:r>
-          </w:p>
-          <w:p>
-            <w:pPr>
-              <w:spacing w:line="240" w:lineRule="auto"/>
-              <w:jc w:val="left"/>
-              <w:rPr>
-                <w:sz w:val="18"/>
-                <w:szCs w:val="18"/>
-                <w:vertAlign w:val="baseline"/>
-                <w:lang w:val="ru-RU"/>
-              </w:rPr>
-            </w:pPr>
-            <w:r>
-              <w:rPr>
-                <w:sz w:val="18"/>
-                <w:szCs w:val="18"/>
-                <w:vertAlign w:val="baseline"/>
-                <w:lang w:val="ru-RU"/>
-              </w:rPr>
-              <w:t xml:space="preserve">накопление </w:t>
+              <w:t xml:space="preserve">Проверить накопление </w:t>
             </w:r>
           </w:p>
           <w:p>
@@ -5145,13 +5225,15 @@
           </w:tblBorders>
           <w:tblLayout w:type="fixed"/>
           <w:tblCellMar>
+            <w:top w:w="0" w:type="dxa"/>
             <w:left w:w="108" w:type="dxa"/>
+            <w:bottom w:w="0" w:type="dxa"/>
             <w:right w:w="108" w:type="dxa"/>
           </w:tblCellMar>
         </w:tblPrEx>
         <w:tc>
           <w:tcPr>
-            <w:tcW w:w="1366" w:type="dxa"/>
+            <w:tcW w:w="1754" w:type="dxa"/>
           </w:tcPr>
           <w:p>
             <w:pPr>
@@ -5472,13 +5554,15 @@
           </w:tblBorders>
           <w:tblLayout w:type="fixed"/>
           <w:tblCellMar>
+            <w:top w:w="0" w:type="dxa"/>
             <w:left w:w="108" w:type="dxa"/>
+            <w:bottom w:w="0" w:type="dxa"/>
             <w:right w:w="108" w:type="dxa"/>
           </w:tblCellMar>
         </w:tblPrEx>
         <w:tc>
           <w:tcPr>
-            <w:tcW w:w="1366" w:type="dxa"/>
+            <w:tcW w:w="1754" w:type="dxa"/>
           </w:tcPr>
           <w:p>
             <w:pPr>
@@ -5798,13 +5882,15 @@
           </w:tblBorders>
           <w:tblLayout w:type="fixed"/>
           <w:tblCellMar>
+            <w:top w:w="0" w:type="dxa"/>
             <w:left w:w="108" w:type="dxa"/>
+            <w:bottom w:w="0" w:type="dxa"/>
             <w:right w:w="108" w:type="dxa"/>
           </w:tblCellMar>
         </w:tblPrEx>
         <w:tc>
           <w:tcPr>
-            <w:tcW w:w="1366" w:type="dxa"/>
+            <w:tcW w:w="1754" w:type="dxa"/>
           </w:tcPr>
           <w:p>
             <w:pPr>
@@ -6136,15 +6222,16 @@
           </w:tblBorders>
           <w:tblLayout w:type="fixed"/>
           <w:tblCellMar>
+            <w:top w:w="0" w:type="dxa"/>
             <w:left w:w="108" w:type="dxa"/>
+            <w:bottom w:w="0" w:type="dxa"/>
             <w:right w:w="108" w:type="dxa"/>
           </w:tblCellMar>
         </w:tblPrEx>
         <w:tc>
           <w:tcPr>
-            <w:tcW w:w="16019" w:type="dxa"/>
+            <w:tcW w:w="16407" w:type="dxa"/>
             <w:gridSpan w:val="42"/>
-            <w:tcBorders/>
           </w:tcPr>
           <w:p>
             <w:pPr>
@@ -6201,13 +6288,15 @@
           </w:tblBorders>
           <w:tblLayout w:type="fixed"/>
           <w:tblCellMar>
+            <w:top w:w="0" w:type="dxa"/>
             <w:left w:w="108" w:type="dxa"/>
+            <w:bottom w:w="0" w:type="dxa"/>
             <w:right w:w="108" w:type="dxa"/>
           </w:tblCellMar>
         </w:tblPrEx>
         <w:tc>
           <w:tcPr>
-            <w:tcW w:w="1366" w:type="dxa"/>
+            <w:tcW w:w="1754" w:type="dxa"/>
           </w:tcPr>
           <w:p>
             <w:pPr>
@@ -6527,13 +6616,15 @@
           </w:tblBorders>
           <w:tblLayout w:type="fixed"/>
           <w:tblCellMar>
+            <w:top w:w="0" w:type="dxa"/>
             <w:left w:w="108" w:type="dxa"/>
+            <w:bottom w:w="0" w:type="dxa"/>
             <w:right w:w="108" w:type="dxa"/>
           </w:tblCellMar>
         </w:tblPrEx>
         <w:tc>
           <w:tcPr>
-            <w:tcW w:w="1366" w:type="dxa"/>
+            <w:tcW w:w="1754" w:type="dxa"/>
           </w:tcPr>
           <w:p>
             <w:pPr>
@@ -6853,15 +6944,16 @@
           </w:tblBorders>
           <w:tblLayout w:type="fixed"/>
           <w:tblCellMar>
+            <w:top w:w="0" w:type="dxa"/>
             <w:left w:w="108" w:type="dxa"/>
+            <w:bottom w:w="0" w:type="dxa"/>
             <w:right w:w="108" w:type="dxa"/>
           </w:tblCellMar>
         </w:tblPrEx>
         <w:tc>
           <w:tcPr>
-            <w:tcW w:w="16019" w:type="dxa"/>
+            <w:tcW w:w="16407" w:type="dxa"/>
             <w:gridSpan w:val="42"/>
-            <w:tcBorders/>
           </w:tcPr>
           <w:p>
             <w:pPr>
@@ -6919,13 +7011,15 @@
           </w:tblBorders>
           <w:tblLayout w:type="fixed"/>
           <w:tblCellMar>
+            <w:top w:w="0" w:type="dxa"/>
             <w:left w:w="108" w:type="dxa"/>
+            <w:bottom w:w="0" w:type="dxa"/>
             <w:right w:w="108" w:type="dxa"/>
           </w:tblCellMar>
         </w:tblPrEx>
         <w:tc>
           <w:tcPr>
-            <w:tcW w:w="1366" w:type="dxa"/>
+            <w:tcW w:w="1754" w:type="dxa"/>
           </w:tcPr>
           <w:p>
             <w:pPr>
@@ -7246,13 +7340,15 @@
           </w:tblBorders>
           <w:tblLayout w:type="fixed"/>
           <w:tblCellMar>
+            <w:top w:w="0" w:type="dxa"/>
             <w:left w:w="108" w:type="dxa"/>
+            <w:bottom w:w="0" w:type="dxa"/>
             <w:right w:w="108" w:type="dxa"/>
           </w:tblCellMar>
         </w:tblPrEx>
         <w:tc>
           <w:tcPr>
-            <w:tcW w:w="1366" w:type="dxa"/>
+            <w:tcW w:w="1754" w:type="dxa"/>
           </w:tcPr>
           <w:p>
             <w:pPr>
@@ -7573,13 +7669,15 @@
           </w:tblBorders>
           <w:tblLayout w:type="fixed"/>
           <w:tblCellMar>
+            <w:top w:w="0" w:type="dxa"/>
             <w:left w:w="108" w:type="dxa"/>
+            <w:bottom w:w="0" w:type="dxa"/>
             <w:right w:w="108" w:type="dxa"/>
           </w:tblCellMar>
         </w:tblPrEx>
         <w:tc>
           <w:tcPr>
-            <w:tcW w:w="1366" w:type="dxa"/>
+            <w:tcW w:w="1754" w:type="dxa"/>
           </w:tcPr>
           <w:p>
             <w:pPr>
@@ -7918,15 +8016,16 @@
           </w:tblBorders>
           <w:tblLayout w:type="fixed"/>
           <w:tblCellMar>
+            <w:top w:w="0" w:type="dxa"/>
             <w:left w:w="108" w:type="dxa"/>
+            <w:bottom w:w="0" w:type="dxa"/>
             <w:right w:w="108" w:type="dxa"/>
           </w:tblCellMar>
         </w:tblPrEx>
         <w:tc>
           <w:tcPr>
-            <w:tcW w:w="16019" w:type="dxa"/>
+            <w:tcW w:w="16407" w:type="dxa"/>
             <w:gridSpan w:val="42"/>
-            <w:tcBorders/>
           </w:tcPr>
           <w:p>
             <w:pPr>
@@ -7983,13 +8082,15 @@
           </w:tblBorders>
           <w:tblLayout w:type="fixed"/>
           <w:tblCellMar>
+            <w:top w:w="0" w:type="dxa"/>
             <w:left w:w="108" w:type="dxa"/>
+            <w:bottom w:w="0" w:type="dxa"/>
             <w:right w:w="108" w:type="dxa"/>
           </w:tblCellMar>
         </w:tblPrEx>
         <w:tc>
           <w:tcPr>
-            <w:tcW w:w="1366" w:type="dxa"/>
+            <w:tcW w:w="1754" w:type="dxa"/>
           </w:tcPr>
           <w:p>
             <w:pPr>
@@ -8309,13 +8410,15 @@
           </w:tblBorders>
           <w:tblLayout w:type="fixed"/>
           <w:tblCellMar>
+            <w:top w:w="0" w:type="dxa"/>
             <w:left w:w="108" w:type="dxa"/>
+            <w:bottom w:w="0" w:type="dxa"/>
             <w:right w:w="108" w:type="dxa"/>
           </w:tblCellMar>
         </w:tblPrEx>
         <w:tc>
           <w:tcPr>
-            <w:tcW w:w="1366" w:type="dxa"/>
+            <w:tcW w:w="1754" w:type="dxa"/>
           </w:tcPr>
           <w:p>
             <w:pPr>
@@ -8643,20 +8746,21 @@
           </w:tblBorders>
           <w:tblLayout w:type="fixed"/>
           <w:tblCellMar>
+            <w:top w:w="0" w:type="dxa"/>
             <w:left w:w="108" w:type="dxa"/>
+            <w:bottom w:w="0" w:type="dxa"/>
             <w:right w:w="108" w:type="dxa"/>
           </w:tblCellMar>
         </w:tblPrEx>
         <w:trPr>
           <w:gridAfter w:val="1"/>
           <w:wAfter w:w="3" w:type="dxa"/>
-          <w:trHeight w:val="941" w:hRule="atLeast"/>
+          <w:trHeight w:val="645" w:hRule="atLeast"/>
         </w:trPr>
         <w:tc>
           <w:tcPr>
-            <w:tcW w:w="16016" w:type="dxa"/>
+            <w:tcW w:w="16404" w:type="dxa"/>
             <w:gridSpan w:val="41"/>
-            <w:tcBorders/>
           </w:tcPr>
           <w:p>
             <w:pPr>
@@ -8690,6 +8794,8 @@
                 <w:lang w:val="ru-RU"/>
               </w:rPr>
             </w:pPr>
+            <w:bookmarkStart w:id="0" w:name="_GoBack"/>
+            <w:bookmarkEnd w:id="0"/>
             <w:r>
               <w:rPr>
                 <w:sz w:val="18"/>
@@ -8735,7 +8841,9 @@
           </w:tblBorders>
           <w:tblLayout w:type="fixed"/>
           <w:tblCellMar>
+            <w:top w:w="0" w:type="dxa"/>
             <w:left w:w="108" w:type="dxa"/>
+            <w:bottom w:w="0" w:type="dxa"/>
             <w:right w:w="108" w:type="dxa"/>
           </w:tblCellMar>
         </w:tblPrEx>
@@ -8745,7 +8853,7 @@
         </w:trPr>
         <w:tc>
           <w:tcPr>
-            <w:tcW w:w="1366" w:type="dxa"/>
+            <w:tcW w:w="1754" w:type="dxa"/>
           </w:tcPr>
           <w:p>
             <w:pPr>
@@ -9075,7 +9183,9 @@
           </w:tblBorders>
           <w:tblLayout w:type="fixed"/>
           <w:tblCellMar>
+            <w:top w:w="0" w:type="dxa"/>
             <w:left w:w="108" w:type="dxa"/>
+            <w:bottom w:w="0" w:type="dxa"/>
             <w:right w:w="108" w:type="dxa"/>
           </w:tblCellMar>
         </w:tblPrEx>
@@ -9086,9 +9196,8 @@
         </w:trPr>
         <w:tc>
           <w:tcPr>
-            <w:tcW w:w="16016" w:type="dxa"/>
+            <w:tcW w:w="16404" w:type="dxa"/>
             <w:gridSpan w:val="41"/>
-            <w:tcBorders/>
           </w:tcPr>
           <w:p>
             <w:pPr>
@@ -9167,7 +9276,9 @@
           </w:tblBorders>
           <w:tblLayout w:type="fixed"/>
           <w:tblCellMar>
+            <w:top w:w="0" w:type="dxa"/>
             <w:left w:w="108" w:type="dxa"/>
+            <w:bottom w:w="0" w:type="dxa"/>
             <w:right w:w="108" w:type="dxa"/>
           </w:tblCellMar>
         </w:tblPrEx>
@@ -9178,7 +9289,7 @@
         </w:trPr>
         <w:tc>
           <w:tcPr>
-            <w:tcW w:w="1366" w:type="dxa"/>
+            <w:tcW w:w="1754" w:type="dxa"/>
           </w:tcPr>
           <w:p>
             <w:pPr>
@@ -9505,7 +9616,9 @@
           </w:tblBorders>
           <w:tblLayout w:type="fixed"/>
           <w:tblCellMar>
+            <w:top w:w="0" w:type="dxa"/>
             <w:left w:w="108" w:type="dxa"/>
+            <w:bottom w:w="0" w:type="dxa"/>
             <w:right w:w="108" w:type="dxa"/>
           </w:tblCellMar>
         </w:tblPrEx>
@@ -9515,7 +9628,7 @@
         </w:trPr>
         <w:tc>
           <w:tcPr>
-            <w:tcW w:w="1366" w:type="dxa"/>
+            <w:tcW w:w="1754" w:type="dxa"/>
           </w:tcPr>
           <w:p>
             <w:pPr>
@@ -9842,7 +9955,9 @@
           </w:tblBorders>
           <w:tblLayout w:type="fixed"/>
           <w:tblCellMar>
+            <w:top w:w="0" w:type="dxa"/>
             <w:left w:w="108" w:type="dxa"/>
+            <w:bottom w:w="0" w:type="dxa"/>
             <w:right w:w="108" w:type="dxa"/>
           </w:tblCellMar>
         </w:tblPrEx>
@@ -9852,9 +9967,8 @@
         </w:trPr>
         <w:tc>
           <w:tcPr>
-            <w:tcW w:w="16016" w:type="dxa"/>
+            <w:tcW w:w="16404" w:type="dxa"/>
             <w:gridSpan w:val="41"/>
-            <w:tcBorders/>
           </w:tcPr>
           <w:p>
             <w:pPr>
@@ -9912,7 +10026,9 @@
           </w:tblBorders>
           <w:tblLayout w:type="fixed"/>
           <w:tblCellMar>
+            <w:top w:w="0" w:type="dxa"/>
             <w:left w:w="108" w:type="dxa"/>
+            <w:bottom w:w="0" w:type="dxa"/>
             <w:right w:w="108" w:type="dxa"/>
           </w:tblCellMar>
         </w:tblPrEx>
@@ -9922,7 +10038,7 @@
         </w:trPr>
         <w:tc>
           <w:tcPr>
-            <w:tcW w:w="1366" w:type="dxa"/>
+            <w:tcW w:w="1754" w:type="dxa"/>
           </w:tcPr>
           <w:p>
             <w:pPr>
@@ -10251,7 +10367,9 @@
           </w:tblBorders>
           <w:tblLayout w:type="fixed"/>
           <w:tblCellMar>
+            <w:top w:w="0" w:type="dxa"/>
             <w:left w:w="108" w:type="dxa"/>
+            <w:bottom w:w="0" w:type="dxa"/>
             <w:right w:w="108" w:type="dxa"/>
           </w:tblCellMar>
         </w:tblPrEx>
@@ -10261,7 +10379,7 @@
         </w:trPr>
         <w:tc>
           <w:tcPr>
-            <w:tcW w:w="1366" w:type="dxa"/>
+            <w:tcW w:w="1754" w:type="dxa"/>
           </w:tcPr>
           <w:p>
             <w:pPr>
@@ -10590,7 +10708,9 @@
           </w:tblBorders>
           <w:tblLayout w:type="fixed"/>
           <w:tblCellMar>
+            <w:top w:w="0" w:type="dxa"/>
             <w:left w:w="108" w:type="dxa"/>
+            <w:bottom w:w="0" w:type="dxa"/>
             <w:right w:w="108" w:type="dxa"/>
           </w:tblCellMar>
         </w:tblPrEx>
@@ -10601,9 +10721,8 @@
         </w:trPr>
         <w:tc>
           <w:tcPr>
-            <w:tcW w:w="16016" w:type="dxa"/>
+            <w:tcW w:w="16404" w:type="dxa"/>
             <w:gridSpan w:val="41"/>
-            <w:tcBorders/>
           </w:tcPr>
           <w:p>
             <w:pPr>
@@ -10682,7 +10801,9 @@
           </w:tblBorders>
           <w:tblLayout w:type="fixed"/>
           <w:tblCellMar>
+            <w:top w:w="0" w:type="dxa"/>
             <w:left w:w="108" w:type="dxa"/>
+            <w:bottom w:w="0" w:type="dxa"/>
             <w:right w:w="108" w:type="dxa"/>
           </w:tblCellMar>
         </w:tblPrEx>
@@ -10692,7 +10813,7 @@
         </w:trPr>
         <w:tc>
           <w:tcPr>
-            <w:tcW w:w="1366" w:type="dxa"/>
+            <w:tcW w:w="1754" w:type="dxa"/>
           </w:tcPr>
           <w:p>
             <w:pPr>
@@ -11021,7 +11142,9 @@
           </w:tblBorders>
           <w:tblLayout w:type="fixed"/>
           <w:tblCellMar>
+            <w:top w:w="0" w:type="dxa"/>
             <w:left w:w="108" w:type="dxa"/>
+            <w:bottom w:w="0" w:type="dxa"/>
             <w:right w:w="108" w:type="dxa"/>
           </w:tblCellMar>
         </w:tblPrEx>
@@ -11031,7 +11154,7 @@
         </w:trPr>
         <w:tc>
           <w:tcPr>
-            <w:tcW w:w="1366" w:type="dxa"/>
+            <w:tcW w:w="1754" w:type="dxa"/>
           </w:tcPr>
           <w:p>
             <w:pPr>
@@ -11360,7 +11483,9 @@
           </w:tblBorders>
           <w:tblLayout w:type="fixed"/>
           <w:tblCellMar>
+            <w:top w:w="0" w:type="dxa"/>
             <w:left w:w="108" w:type="dxa"/>
+            <w:bottom w:w="0" w:type="dxa"/>
             <w:right w:w="108" w:type="dxa"/>
           </w:tblCellMar>
         </w:tblPrEx>
@@ -11370,7 +11495,7 @@
         </w:trPr>
         <w:tc>
           <w:tcPr>
-            <w:tcW w:w="1366" w:type="dxa"/>
+            <w:tcW w:w="1754" w:type="dxa"/>
           </w:tcPr>
           <w:p>
             <w:pPr>
@@ -11699,7 +11824,9 @@
           </w:tblBorders>
           <w:tblLayout w:type="fixed"/>
           <w:tblCellMar>
+            <w:top w:w="0" w:type="dxa"/>
             <w:left w:w="108" w:type="dxa"/>
+            <w:bottom w:w="0" w:type="dxa"/>
             <w:right w:w="108" w:type="dxa"/>
           </w:tblCellMar>
         </w:tblPrEx>
@@ -11710,9 +11837,8 @@
         </w:trPr>
         <w:tc>
           <w:tcPr>
-            <w:tcW w:w="16016" w:type="dxa"/>
+            <w:tcW w:w="16404" w:type="dxa"/>
             <w:gridSpan w:val="41"/>
-            <w:tcBorders/>
           </w:tcPr>
           <w:p>
             <w:pPr>
@@ -11791,7 +11917,9 @@
           </w:tblBorders>
           <w:tblLayout w:type="fixed"/>
           <w:tblCellMar>
+            <w:top w:w="0" w:type="dxa"/>
             <w:left w:w="108" w:type="dxa"/>
+            <w:bottom w:w="0" w:type="dxa"/>
             <w:right w:w="108" w:type="dxa"/>
           </w:tblCellMar>
         </w:tblPrEx>
@@ -11801,7 +11929,7 @@
         </w:trPr>
         <w:tc>
           <w:tcPr>
-            <w:tcW w:w="1366" w:type="dxa"/>
+            <w:tcW w:w="1754" w:type="dxa"/>
           </w:tcPr>
           <w:p>
             <w:pPr>
@@ -12130,7 +12258,9 @@
           </w:tblBorders>
           <w:tblLayout w:type="fixed"/>
           <w:tblCellMar>
+            <w:top w:w="0" w:type="dxa"/>
             <w:left w:w="108" w:type="dxa"/>
+            <w:bottom w:w="0" w:type="dxa"/>
             <w:right w:w="108" w:type="dxa"/>
           </w:tblCellMar>
         </w:tblPrEx>
@@ -12140,7 +12270,7 @@
         </w:trPr>
         <w:tc>
           <w:tcPr>
-            <w:tcW w:w="1366" w:type="dxa"/>
+            <w:tcW w:w="1754" w:type="dxa"/>
           </w:tcPr>
           <w:p>
             <w:pPr>
@@ -12469,7 +12599,9 @@
           </w:tblBorders>
           <w:tblLayout w:type="fixed"/>
           <w:tblCellMar>
+            <w:top w:w="0" w:type="dxa"/>
             <w:left w:w="108" w:type="dxa"/>
+            <w:bottom w:w="0" w:type="dxa"/>
             <w:right w:w="108" w:type="dxa"/>
           </w:tblCellMar>
         </w:tblPrEx>
@@ -12479,9 +12611,8 @@
         </w:trPr>
         <w:tc>
           <w:tcPr>
-            <w:tcW w:w="16016" w:type="dxa"/>
+            <w:tcW w:w="16404" w:type="dxa"/>
             <w:gridSpan w:val="41"/>
-            <w:tcBorders/>
           </w:tcPr>
           <w:p>
             <w:pPr>
@@ -12539,7 +12670,9 @@
           </w:tblBorders>
           <w:tblLayout w:type="fixed"/>
           <w:tblCellMar>
+            <w:top w:w="0" w:type="dxa"/>
             <w:left w:w="108" w:type="dxa"/>
+            <w:bottom w:w="0" w:type="dxa"/>
             <w:right w:w="108" w:type="dxa"/>
           </w:tblCellMar>
         </w:tblPrEx>
@@ -12549,7 +12682,7 @@
         </w:trPr>
         <w:tc>
           <w:tcPr>
-            <w:tcW w:w="1394" w:type="dxa"/>
+            <w:tcW w:w="1782" w:type="dxa"/>
             <w:gridSpan w:val="2"/>
           </w:tcPr>
           <w:p>
@@ -12878,7 +13011,9 @@
           </w:tblBorders>
           <w:tblLayout w:type="fixed"/>
           <w:tblCellMar>
+            <w:top w:w="0" w:type="dxa"/>
             <w:left w:w="108" w:type="dxa"/>
+            <w:bottom w:w="0" w:type="dxa"/>
             <w:right w:w="108" w:type="dxa"/>
           </w:tblCellMar>
         </w:tblPrEx>
@@ -12888,7 +13023,7 @@
         </w:trPr>
         <w:tc>
           <w:tcPr>
-            <w:tcW w:w="1394" w:type="dxa"/>
+            <w:tcW w:w="1782" w:type="dxa"/>
             <w:gridSpan w:val="2"/>
           </w:tcPr>
           <w:p>
@@ -13217,7 +13352,9 @@
           </w:tblBorders>
           <w:tblLayout w:type="fixed"/>
           <w:tblCellMar>
+            <w:top w:w="0" w:type="dxa"/>
             <w:left w:w="108" w:type="dxa"/>
+            <w:bottom w:w="0" w:type="dxa"/>
             <w:right w:w="108" w:type="dxa"/>
           </w:tblCellMar>
         </w:tblPrEx>
@@ -13227,7 +13364,7 @@
         </w:trPr>
         <w:tc>
           <w:tcPr>
-            <w:tcW w:w="1394" w:type="dxa"/>
+            <w:tcW w:w="1782" w:type="dxa"/>
             <w:gridSpan w:val="2"/>
           </w:tcPr>
           <w:p>
@@ -13553,7 +13690,9 @@
           </w:tblBorders>
           <w:tblLayout w:type="fixed"/>
           <w:tblCellMar>
+            <w:top w:w="0" w:type="dxa"/>
             <w:left w:w="108" w:type="dxa"/>
+            <w:bottom w:w="0" w:type="dxa"/>
             <w:right w:w="108" w:type="dxa"/>
           </w:tblCellMar>
         </w:tblPrEx>
@@ -13563,9 +13702,8 @@
         </w:trPr>
         <w:tc>
           <w:tcPr>
-            <w:tcW w:w="16016" w:type="dxa"/>
+            <w:tcW w:w="16404" w:type="dxa"/>
             <w:gridSpan w:val="41"/>
-            <w:tcBorders/>
           </w:tcPr>
           <w:p>
             <w:pPr>
@@ -13585,28 +13723,7 @@
                 <w:vertAlign w:val="baseline"/>
                 <w:lang w:val="ru-RU"/>
               </w:rPr>
-              <w:t xml:space="preserve">Проверить </w:t>
-            </w:r>
-          </w:p>
-          <w:p>
-            <w:pPr>
-              <w:spacing w:line="240" w:lineRule="auto"/>
-              <w:jc w:val="left"/>
-              <w:rPr>
-                <w:sz w:val="18"/>
-                <w:szCs w:val="18"/>
-                <w:vertAlign w:val="baseline"/>
-                <w:lang w:val="ru-RU"/>
-              </w:rPr>
-            </w:pPr>
-            <w:r>
-              <w:rPr>
-                <w:sz w:val="18"/>
-                <w:szCs w:val="18"/>
-                <w:vertAlign w:val="baseline"/>
-                <w:lang w:val="ru-RU"/>
-              </w:rPr>
-              <w:t xml:space="preserve">управление </w:t>
+              <w:t xml:space="preserve">Проверить управление </w:t>
             </w:r>
           </w:p>
           <w:p>
@@ -13644,7 +13761,9 @@
           </w:tblBorders>
           <w:tblLayout w:type="fixed"/>
           <w:tblCellMar>
+            <w:top w:w="0" w:type="dxa"/>
             <w:left w:w="108" w:type="dxa"/>
+            <w:bottom w:w="0" w:type="dxa"/>
             <w:right w:w="108" w:type="dxa"/>
           </w:tblCellMar>
         </w:tblPrEx>
@@ -13654,7 +13773,7 @@
         </w:trPr>
         <w:tc>
           <w:tcPr>
-            <w:tcW w:w="1394" w:type="dxa"/>
+            <w:tcW w:w="1782" w:type="dxa"/>
             <w:gridSpan w:val="2"/>
           </w:tcPr>
           <w:p>
@@ -14055,7 +14174,9 @@
           </w:tblBorders>
           <w:tblLayout w:type="fixed"/>
           <w:tblCellMar>
+            <w:top w:w="0" w:type="dxa"/>
             <w:left w:w="108" w:type="dxa"/>
+            <w:bottom w:w="0" w:type="dxa"/>
             <w:right w:w="108" w:type="dxa"/>
           </w:tblCellMar>
         </w:tblPrEx>
@@ -14065,7 +14186,7 @@
         </w:trPr>
         <w:tc>
           <w:tcPr>
-            <w:tcW w:w="1394" w:type="dxa"/>
+            <w:tcW w:w="1782" w:type="dxa"/>
             <w:gridSpan w:val="2"/>
           </w:tcPr>
           <w:p>
@@ -14394,7 +14515,9 @@
           </w:tblBorders>
           <w:tblLayout w:type="fixed"/>
           <w:tblCellMar>
+            <w:top w:w="0" w:type="dxa"/>
             <w:left w:w="108" w:type="dxa"/>
+            <w:bottom w:w="0" w:type="dxa"/>
             <w:right w:w="108" w:type="dxa"/>
           </w:tblCellMar>
         </w:tblPrEx>
@@ -14404,7 +14527,7 @@
         </w:trPr>
         <w:tc>
           <w:tcPr>
-            <w:tcW w:w="1394" w:type="dxa"/>
+            <w:tcW w:w="1782" w:type="dxa"/>
             <w:gridSpan w:val="2"/>
           </w:tcPr>
           <w:p>
@@ -14733,7 +14856,9 @@
           </w:tblBorders>
           <w:tblLayout w:type="fixed"/>
           <w:tblCellMar>
+            <w:top w:w="0" w:type="dxa"/>
             <w:left w:w="108" w:type="dxa"/>
+            <w:bottom w:w="0" w:type="dxa"/>
             <w:right w:w="108" w:type="dxa"/>
           </w:tblCellMar>
         </w:tblPrEx>
@@ -14743,7 +14868,7 @@
         </w:trPr>
         <w:tc>
           <w:tcPr>
-            <w:tcW w:w="1394" w:type="dxa"/>
+            <w:tcW w:w="1782" w:type="dxa"/>
             <w:gridSpan w:val="2"/>
           </w:tcPr>
           <w:p>
@@ -15056,7 +15181,6 @@
           </w:p>
         </w:tc>
       </w:tr>
-      <w:bookmarkEnd w:id="0"/>
     </w:tbl>
     <w:p>
       <w:pPr/>
@@ -15173,7 +15297,7 @@
     <w:lsdException w:unhideWhenUsed="0" w:uiPriority="0" w:semiHidden="0" w:name="Body Text Indent 2"/>
     <w:lsdException w:unhideWhenUsed="0" w:uiPriority="0" w:semiHidden="0" w:name="Body Text Indent 3"/>
     <w:lsdException w:unhideWhenUsed="0" w:uiPriority="0" w:semiHidden="0" w:name="Block Text"/>
-    <w:lsdException w:unhideWhenUsed="0" w:uiPriority="0" w:semiHidden="0" w:name="Hyperlink"/>
+    <w:lsdException w:qFormat="1" w:unhideWhenUsed="0" w:uiPriority="0" w:semiHidden="0" w:name="Hyperlink"/>
     <w:lsdException w:unhideWhenUsed="0" w:uiPriority="0" w:semiHidden="0" w:name="FollowedHyperlink"/>
     <w:lsdException w:qFormat="1" w:unhideWhenUsed="0" w:uiPriority="0" w:semiHidden="0" w:name="Strong"/>
     <w:lsdException w:qFormat="1" w:unhideWhenUsed="0" w:uiPriority="0" w:semiHidden="0" w:name="Emphasis"/>
@@ -15191,7 +15315,7 @@
     <w:lsdException w:unhideWhenUsed="0" w:uiPriority="0" w:semiHidden="0" w:name="HTML Sample"/>
     <w:lsdException w:unhideWhenUsed="0" w:uiPriority="0" w:semiHidden="0" w:name="HTML Typewriter"/>
     <w:lsdException w:unhideWhenUsed="0" w:uiPriority="0" w:semiHidden="0" w:name="HTML Variable"/>
-    <w:lsdException w:unhideWhenUsed="0" w:uiPriority="0" w:name="Normal Table"/>
+    <w:lsdException w:qFormat="1" w:unhideWhenUsed="0" w:uiPriority="0" w:name="Normal Table"/>
     <w:lsdException w:unhideWhenUsed="0" w:uiPriority="0" w:semiHidden="0" w:name="annotation subject"/>
     <w:lsdException w:unhideWhenUsed="0" w:uiPriority="0" w:semiHidden="0" w:name="Table Simple 1"/>
     <w:lsdException w:unhideWhenUsed="0" w:uiPriority="0" w:semiHidden="0" w:name="Table Simple 2"/>
@@ -15236,7 +15360,7 @@
     <w:lsdException w:unhideWhenUsed="0" w:uiPriority="0" w:semiHidden="0" w:name="Table Web 2"/>
     <w:lsdException w:unhideWhenUsed="0" w:uiPriority="0" w:semiHidden="0" w:name="Table Web 3"/>
     <w:lsdException w:unhideWhenUsed="0" w:uiPriority="0" w:semiHidden="0" w:name="Balloon Text"/>
-    <w:lsdException w:unhideWhenUsed="0" w:uiPriority="0" w:semiHidden="0" w:name="Table Grid"/>
+    <w:lsdException w:qFormat="1" w:unhideWhenUsed="0" w:uiPriority="0" w:semiHidden="0" w:name="Table Grid"/>
     <w:lsdException w:unhideWhenUsed="0" w:uiPriority="0" w:semiHidden="0" w:name="Table Theme"/>
   </w:latentStyles>
   <w:style w:type="paragraph" w:default="1" w:styleId="1">
@@ -15263,6 +15387,7 @@
   <w:style w:type="table" w:default="1" w:styleId="4">
     <w:name w:val="Normal Table"/>
     <w:semiHidden/>
+    <w:qFormat/>
     <w:uiPriority w:val="0"/>
     <w:tblPr>
       <w:tblLayout w:type="fixed"/>
@@ -15277,6 +15402,7 @@
   <w:style w:type="character" w:styleId="3">
     <w:name w:val="Hyperlink"/>
     <w:basedOn w:val="2"/>
+    <w:qFormat/>
     <w:uiPriority w:val="0"/>
     <w:rPr>
       <w:color w:val="0000FF"/>
@@ -15286,6 +15412,7 @@
   <w:style w:type="table" w:styleId="5">
     <w:name w:val="Table Grid"/>
     <w:basedOn w:val="4"/>
+    <w:qFormat/>
     <w:uiPriority w:val="0"/>
     <w:pPr>
       <w:widowControl w:val="0"/>
